--- a/Inquisition Player's Guide.docx
+++ b/Inquisition Player's Guide.docx
@@ -1415,6 +1415,64 @@
           <w:lang w:val="en-US"/>
         </w:rPr>
       </w:pPr>
+      <w:r>
+        <w:rPr>
+          <w:lang w:val="en-US"/>
+        </w:rPr>
+        <w:t>Base Rules</w:t>
+      </w:r>
+    </w:p>
+    <w:p>
+      <w:pPr>
+        <w:rPr>
+          <w:lang w:val="en-US"/>
+        </w:rPr>
+      </w:pPr>
+      <w:r>
+        <w:rPr>
+          <w:lang w:val="en-US"/>
+        </w:rPr>
+        <w:t xml:space="preserve">“Rerolling” </w:t>
+      </w:r>
+      <w:r>
+        <w:rPr>
+          <w:lang w:val="en-US"/>
+        </w:rPr>
+        <w:t>means taking a dice during a roll and roll it again. Rerolling a dice or number once means that this dice may not be rerolled through the same rule again this roll, but may be rerolled because of another rule.</w:t>
+      </w:r>
+    </w:p>
+    <w:p>
+      <w:pPr>
+        <w:rPr>
+          <w:lang w:val="en-US"/>
+        </w:rPr>
+      </w:pPr>
+      <w:r>
+        <w:rPr>
+          <w:lang w:val="en-US"/>
+        </w:rPr>
+        <w:t>Rerolling a roll means taking all dice and roll</w:t>
+      </w:r>
+      <w:r>
+        <w:rPr>
+          <w:lang w:val="en-US"/>
+        </w:rPr>
+        <w:t>ing</w:t>
+      </w:r>
+      <w:r>
+        <w:rPr>
+          <w:lang w:val="en-US"/>
+        </w:rPr>
+        <w:t xml:space="preserve"> them again.</w:t>
+      </w:r>
+    </w:p>
+    <w:p>
+      <w:pPr>
+        <w:pStyle w:val="Heading1"/>
+        <w:rPr>
+          <w:lang w:val="en-US"/>
+        </w:rPr>
+      </w:pPr>
       <w:bookmarkStart w:id="1" w:name="_Toc459723697"/>
       <w:r>
         <w:rPr>
@@ -1521,7 +1579,25 @@
         <w:rPr>
           <w:lang w:val="en-US"/>
         </w:rPr>
-        <w:t>Every character may now perform one action, like shooting, attacking in melee, using equipment or casting spells.</w:t>
+        <w:t xml:space="preserve">Every character may now perform one action, like shooting, attacking in melee, using </w:t>
+      </w:r>
+      <w:r>
+        <w:rPr>
+          <w:lang w:val="en-US"/>
+        </w:rPr>
+        <w:t>consumables</w:t>
+      </w:r>
+      <w:r>
+        <w:rPr>
+          <w:lang w:val="en-US"/>
+        </w:rPr>
+        <w:t xml:space="preserve"> or casting spells.</w:t>
+      </w:r>
+      <w:r>
+        <w:rPr>
+          <w:lang w:val="en-US"/>
+        </w:rPr>
+        <w:t xml:space="preserve"> They may additionally use up to one skill.</w:t>
       </w:r>
     </w:p>
     <w:p>
@@ -1744,6 +1820,19 @@
           <w:lang w:val="en-US"/>
         </w:rPr>
         <w:t xml:space="preserve">Characters may learn to cast spells. Which spells they know must be decided in the Assembly Phase. </w:t>
+      </w:r>
+    </w:p>
+    <w:p>
+      <w:pPr>
+        <w:rPr>
+          <w:lang w:val="en-US"/>
+        </w:rPr>
+      </w:pPr>
+      <w:r>
+        <w:rPr>
+          <w:lang w:val="en-US"/>
+        </w:rPr>
+        <w:t>When it says “Allies” in the rules, it refers to characters on the same side. Other player-controlled units are not included, unless it says “allied units”.</w:t>
       </w:r>
     </w:p>
     <w:p>
@@ -2369,7 +2458,7 @@
               <w:rPr>
                 <w:lang w:val="en-US"/>
               </w:rPr>
-              <w:sym w:font="Wingdings 3" w:char="F087"/>
+              <w:t>-</w:t>
             </w:r>
           </w:p>
         </w:tc>
@@ -2389,7 +2478,7 @@
               <w:rPr>
                 <w:lang w:val="en-US"/>
               </w:rPr>
-              <w:t>-</w:t>
+              <w:sym w:font="Wingdings 3" w:char="F088"/>
             </w:r>
           </w:p>
         </w:tc>
@@ -2479,7 +2568,7 @@
               <w:rPr>
                 <w:lang w:val="en-US"/>
               </w:rPr>
-              <w:sym w:font="Wingdings 3" w:char="F088"/>
+              <w:t>-</w:t>
             </w:r>
           </w:p>
         </w:tc>
@@ -2519,7 +2608,7 @@
               <w:rPr>
                 <w:lang w:val="en-US"/>
               </w:rPr>
-              <w:t>-</w:t>
+              <w:sym w:font="Wingdings 3" w:char="F087"/>
             </w:r>
           </w:p>
         </w:tc>
@@ -2626,7 +2715,7 @@
               <w:rPr>
                 <w:lang w:val="en-US"/>
               </w:rPr>
-              <w:t>-</w:t>
+              <w:sym w:font="Wingdings 3" w:char="F088"/>
             </w:r>
           </w:p>
         </w:tc>
@@ -2646,7 +2735,7 @@
               <w:rPr>
                 <w:lang w:val="en-US"/>
               </w:rPr>
-              <w:sym w:font="Wingdings 3" w:char="F087"/>
+              <w:t>-</w:t>
             </w:r>
           </w:p>
         </w:tc>
@@ -2736,7 +2825,7 @@
               <w:rPr>
                 <w:lang w:val="en-US"/>
               </w:rPr>
-              <w:t>-</w:t>
+              <w:sym w:font="Wingdings 3" w:char="F088"/>
             </w:r>
           </w:p>
         </w:tc>
@@ -2776,7 +2865,7 @@
               <w:rPr>
                 <w:lang w:val="en-US"/>
               </w:rPr>
-              <w:sym w:font="Wingdings 3" w:char="F087"/>
+              <w:t>-</w:t>
             </w:r>
           </w:p>
         </w:tc>
@@ -3045,59 +3134,121 @@
         </w:rPr>
         <w:t>attacks.</w:t>
       </w:r>
-    </w:p>
-    <w:p>
-      <w:pPr>
-        <w:rPr>
-          <w:lang w:val="en-US"/>
-        </w:rPr>
-      </w:pPr>
-      <w:r>
-        <w:rPr>
+      <w:r>
+        <w:rPr>
+          <w:lang w:val="en-US"/>
+        </w:rPr>
+        <w:t xml:space="preserve"> The effect lasts for one round.</w:t>
+      </w:r>
+    </w:p>
+    <w:p>
+      <w:pPr>
+        <w:rPr>
+          <w:lang w:val="en-US"/>
+        </w:rPr>
+      </w:pPr>
+      <w:r>
+        <w:rPr>
+          <w:b/>
           <w:i/>
           <w:lang w:val="en-US"/>
         </w:rPr>
-        <w:t xml:space="preserve">Burning </w:t>
-      </w:r>
-      <w:r>
-        <w:rPr>
-          <w:lang w:val="en-US"/>
-        </w:rPr>
-        <w:t>enemies take a 4D hit in their next turn.</w:t>
-      </w:r>
-    </w:p>
-    <w:p>
-      <w:pPr>
-        <w:rPr>
-          <w:lang w:val="en-US"/>
-        </w:rPr>
-      </w:pPr>
+        <w:t>Burning</w:t>
+      </w:r>
       <w:r>
         <w:rPr>
           <w:i/>
           <w:lang w:val="en-US"/>
         </w:rPr>
-        <w:t xml:space="preserve">Shocked </w:t>
-      </w:r>
-      <w:r>
-        <w:rPr>
-          <w:lang w:val="en-US"/>
-        </w:rPr>
-        <w:t>enemies lose both action in their next turn.</w:t>
-      </w:r>
-    </w:p>
-    <w:p>
-      <w:pPr>
-        <w:rPr>
-          <w:lang w:val="en-US"/>
-        </w:rPr>
-      </w:pPr>
-      <w:r>
-        <w:rPr>
+        <w:t xml:space="preserve"> </w:t>
+      </w:r>
+      <w:r>
+        <w:rPr>
+          <w:lang w:val="en-US"/>
+        </w:rPr>
+        <w:t xml:space="preserve">enemies take a 4D hit </w:t>
+      </w:r>
+      <w:r>
+        <w:rPr>
+          <w:lang w:val="en-US"/>
+        </w:rPr>
+        <w:t>after</w:t>
+      </w:r>
+      <w:r>
+        <w:rPr>
+          <w:lang w:val="en-US"/>
+        </w:rPr>
+        <w:t xml:space="preserve"> their next turn.</w:t>
+      </w:r>
+    </w:p>
+    <w:p>
+      <w:pPr>
+        <w:rPr>
+          <w:lang w:val="en-US"/>
+        </w:rPr>
+      </w:pPr>
+      <w:r>
+        <w:rPr>
+          <w:b/>
           <w:i/>
           <w:lang w:val="en-US"/>
         </w:rPr>
-        <w:t xml:space="preserve">Chilled </w:t>
+        <w:t>Shocked</w:t>
+      </w:r>
+      <w:r>
+        <w:rPr>
+          <w:i/>
+          <w:lang w:val="en-US"/>
+        </w:rPr>
+        <w:t xml:space="preserve"> </w:t>
+      </w:r>
+      <w:r>
+        <w:rPr>
+          <w:lang w:val="en-US"/>
+        </w:rPr>
+        <w:t xml:space="preserve">enemies lose either their movement- or </w:t>
+      </w:r>
+      <w:r>
+        <w:rPr>
+          <w:lang w:val="en-US"/>
+        </w:rPr>
+        <w:t>action</w:t>
+      </w:r>
+      <w:r>
+        <w:rPr>
+          <w:lang w:val="en-US"/>
+        </w:rPr>
+        <w:t>-phase</w:t>
+      </w:r>
+      <w:bookmarkStart w:id="8" w:name="_GoBack"/>
+      <w:bookmarkEnd w:id="8"/>
+      <w:r>
+        <w:rPr>
+          <w:lang w:val="en-US"/>
+        </w:rPr>
+        <w:t xml:space="preserve"> in their next turn.</w:t>
+      </w:r>
+    </w:p>
+    <w:p>
+      <w:pPr>
+        <w:rPr>
+          <w:lang w:val="en-US"/>
+        </w:rPr>
+      </w:pPr>
+      <w:r>
+        <w:rPr>
+          <w:b/>
+          <w:i/>
+          <w:lang w:val="en-US"/>
+        </w:rPr>
+        <w:t>Chilled</w:t>
+      </w:r>
+      <w:r>
+        <w:rPr>
+          <w:i/>
+          <w:lang w:val="en-US"/>
+        </w:rPr>
+        <w:t xml:space="preserve"> </w:t>
       </w:r>
       <w:r>
         <w:rPr>
@@ -3110,281 +3261,446 @@
           <w:i/>
           <w:lang w:val="en-US"/>
         </w:rPr>
+        <w:t>Wound</w:t>
+      </w:r>
+      <w:r>
+        <w:rPr>
+          <w:i/>
+          <w:lang w:val="en-US"/>
+        </w:rPr>
+        <w:t xml:space="preserve"> Rolls</w:t>
+      </w:r>
+      <w:r>
+        <w:rPr>
+          <w:lang w:val="en-US"/>
+        </w:rPr>
+        <w:t xml:space="preserve">. </w:t>
+      </w:r>
+    </w:p>
+    <w:p>
+      <w:pPr>
+        <w:pStyle w:val="Heading1"/>
+        <w:rPr>
+          <w:lang w:val="en-US"/>
+        </w:rPr>
+      </w:pPr>
+      <w:bookmarkStart w:id="9" w:name="_Toc459723704"/>
+      <w:r>
+        <w:rPr>
+          <w:lang w:val="en-US"/>
+        </w:rPr>
+        <w:t>Movement</w:t>
+      </w:r>
+      <w:bookmarkEnd w:id="9"/>
+    </w:p>
+    <w:p>
+      <w:pPr>
+        <w:rPr>
+          <w:lang w:val="en-US"/>
+        </w:rPr>
+      </w:pPr>
+      <w:r>
+        <w:rPr>
+          <w:lang w:val="en-US"/>
+        </w:rPr>
+        <w:t xml:space="preserve">A character may move every round during the </w:t>
+      </w:r>
+      <w:r>
+        <w:rPr>
+          <w:i/>
+          <w:lang w:val="en-US"/>
+        </w:rPr>
+        <w:t>movement phase</w:t>
+      </w:r>
+      <w:r>
+        <w:rPr>
+          <w:lang w:val="en-US"/>
+        </w:rPr>
+        <w:t xml:space="preserve">. The default movement speed is </w:t>
+      </w:r>
+      <w:r>
+        <w:rPr>
+          <w:lang w:val="en-US"/>
+        </w:rPr>
+        <w:t>10</w:t>
+      </w:r>
+      <w:r>
+        <w:rPr>
+          <w:lang w:val="en-US"/>
+        </w:rPr>
+        <w:t xml:space="preserve">cm. By forfeiting all further action in this round, a character may </w:t>
+      </w:r>
+      <w:r>
+        <w:rPr>
+          <w:i/>
+          <w:lang w:val="en-US"/>
+        </w:rPr>
+        <w:t xml:space="preserve">run </w:t>
+      </w:r>
+      <w:r>
+        <w:rPr>
+          <w:lang w:val="en-US"/>
+        </w:rPr>
+        <w:t xml:space="preserve">twice that distance. Bonuses to the </w:t>
+      </w:r>
+      <w:r>
+        <w:rPr>
+          <w:i/>
+          <w:lang w:val="en-US"/>
+        </w:rPr>
+        <w:t xml:space="preserve">move </w:t>
+      </w:r>
+      <w:r>
+        <w:rPr>
+          <w:lang w:val="en-US"/>
+        </w:rPr>
+        <w:t xml:space="preserve">action also increase the </w:t>
+      </w:r>
+      <w:r>
+        <w:rPr>
+          <w:i/>
+          <w:lang w:val="en-US"/>
+        </w:rPr>
+        <w:t xml:space="preserve">run </w:t>
+      </w:r>
+      <w:r>
+        <w:rPr>
+          <w:lang w:val="en-US"/>
+        </w:rPr>
+        <w:t>distance.</w:t>
+      </w:r>
+    </w:p>
+    <w:p>
+      <w:pPr>
+        <w:rPr>
+          <w:lang w:val="en-US"/>
+        </w:rPr>
+      </w:pPr>
+      <w:r>
+        <w:rPr>
+          <w:lang w:val="en-US"/>
+        </w:rPr>
+        <w:t xml:space="preserve">Other characters, even allied ones, block movement. You need to move around them. In tight paths, you can only move past other allied characters if the path is at least 1.5 characters wide. You can only move past an enemy if the path is at least 2 characters wide. </w:t>
+      </w:r>
+    </w:p>
+    <w:p>
+      <w:pPr>
+        <w:rPr>
+          <w:lang w:val="en-US"/>
+        </w:rPr>
+      </w:pPr>
+      <w:r>
+        <w:rPr>
+          <w:lang w:val="en-US"/>
+        </w:rPr>
+        <w:t>You may turn characters at will during your round, but only then.</w:t>
+      </w:r>
+      <w:r>
+        <w:rPr>
+          <w:lang w:val="en-US"/>
+        </w:rPr>
+        <w:t xml:space="preserve"> </w:t>
+      </w:r>
+    </w:p>
+    <w:p>
+      <w:pPr>
+        <w:pStyle w:val="Heading1"/>
+        <w:rPr>
+          <w:lang w:val="en-US"/>
+        </w:rPr>
+      </w:pPr>
+      <w:bookmarkStart w:id="10" w:name="_Toc459723705"/>
+      <w:r>
+        <w:rPr>
+          <w:lang w:val="en-US"/>
+        </w:rPr>
+        <w:t>Combat</w:t>
+      </w:r>
+      <w:bookmarkEnd w:id="10"/>
+    </w:p>
+    <w:p>
+      <w:pPr>
+        <w:rPr>
+          <w:lang w:val="en-US"/>
+        </w:rPr>
+      </w:pPr>
+      <w:r>
+        <w:rPr>
+          <w:lang w:val="en-US"/>
+        </w:rPr>
+        <w:t xml:space="preserve">A character may attack every round during the </w:t>
+      </w:r>
+      <w:r>
+        <w:rPr>
+          <w:i/>
+          <w:lang w:val="en-US"/>
+        </w:rPr>
+        <w:t>action phase</w:t>
+      </w:r>
+      <w:r>
+        <w:rPr>
+          <w:lang w:val="en-US"/>
+        </w:rPr>
+        <w:t>. You can only attack once and only with the weapons currently equipped. However, you may switch weapons at any point during a round.</w:t>
+      </w:r>
+    </w:p>
+    <w:p>
+      <w:pPr>
+        <w:rPr>
+          <w:lang w:val="en-US"/>
+        </w:rPr>
+      </w:pPr>
+      <w:r>
+        <w:rPr>
+          <w:lang w:val="en-US"/>
+        </w:rPr>
+        <w:t>Ranged combat is only possible if there is no enemy within 5 cm. Melee combat has a default range of 5cm, ranged combat uses the range of the weapon being used. When attacking with more than one weapon, you must attack the same enemy with all weapons.</w:t>
+      </w:r>
+    </w:p>
+    <w:p>
+      <w:pPr>
+        <w:rPr>
+          <w:lang w:val="en-US"/>
+        </w:rPr>
+      </w:pPr>
+      <w:r>
+        <w:rPr>
+          <w:lang w:val="en-US"/>
+        </w:rPr>
+        <w:t xml:space="preserve">To perform an attack, roll a </w:t>
+      </w:r>
+      <w:r>
+        <w:rPr>
+          <w:i/>
+          <w:lang w:val="en-US"/>
+        </w:rPr>
+        <w:t>Hit Roll</w:t>
+      </w:r>
+      <w:r>
+        <w:rPr>
+          <w:lang w:val="en-US"/>
+        </w:rPr>
+        <w:t xml:space="preserve">, then a </w:t>
+      </w:r>
+      <w:r>
+        <w:rPr>
+          <w:i/>
+          <w:lang w:val="en-US"/>
+        </w:rPr>
+        <w:t xml:space="preserve">Wound Roll </w:t>
+      </w:r>
+      <w:r>
+        <w:rPr>
+          <w:lang w:val="en-US"/>
+        </w:rPr>
+        <w:t xml:space="preserve">with all hits. </w:t>
+      </w:r>
+      <w:r>
+        <w:rPr>
+          <w:i/>
+          <w:lang w:val="en-US"/>
+        </w:rPr>
+        <w:t>Cover Rolls</w:t>
+      </w:r>
+      <w:r>
+        <w:rPr>
+          <w:i/>
+          <w:lang w:val="en-US"/>
+        </w:rPr>
+        <w:t xml:space="preserve"> </w:t>
+      </w:r>
+      <w:r>
+        <w:rPr>
+          <w:lang w:val="en-US"/>
+        </w:rPr>
+        <w:t xml:space="preserve">and </w:t>
+      </w:r>
+      <w:r>
+        <w:rPr>
+          <w:i/>
+          <w:lang w:val="en-US"/>
+        </w:rPr>
+        <w:t>Dodge Rolls</w:t>
+      </w:r>
+      <w:r>
+        <w:rPr>
+          <w:i/>
+          <w:lang w:val="en-US"/>
+        </w:rPr>
+        <w:t xml:space="preserve"> </w:t>
+      </w:r>
+      <w:r>
+        <w:rPr>
+          <w:lang w:val="en-US"/>
+        </w:rPr>
+        <w:t xml:space="preserve">are done after a </w:t>
+      </w:r>
+      <w:r>
+        <w:rPr>
+          <w:i/>
+          <w:lang w:val="en-US"/>
+        </w:rPr>
+        <w:t>Hit Roll</w:t>
+      </w:r>
+      <w:r>
+        <w:rPr>
+          <w:lang w:val="en-US"/>
+        </w:rPr>
+        <w:t xml:space="preserve">, </w:t>
+      </w:r>
+      <w:r>
+        <w:rPr>
+          <w:i/>
+          <w:lang w:val="en-US"/>
+        </w:rPr>
+        <w:t xml:space="preserve">Armor Rolls </w:t>
+      </w:r>
+      <w:r>
+        <w:rPr>
+          <w:lang w:val="en-US"/>
+        </w:rPr>
+        <w:t xml:space="preserve">and </w:t>
+      </w:r>
+      <w:r>
+        <w:rPr>
+          <w:i/>
+          <w:lang w:val="en-US"/>
+        </w:rPr>
+        <w:t>Save Rolls</w:t>
+      </w:r>
+      <w:r>
+        <w:rPr>
+          <w:lang w:val="en-US"/>
+        </w:rPr>
+        <w:t xml:space="preserve"> are done after the </w:t>
+      </w:r>
+      <w:r>
+        <w:rPr>
+          <w:i/>
+          <w:lang w:val="en-US"/>
+        </w:rPr>
+        <w:t>Wound Roll</w:t>
+      </w:r>
+      <w:r>
+        <w:rPr>
+          <w:lang w:val="en-US"/>
+        </w:rPr>
+        <w:t>.</w:t>
+      </w:r>
+    </w:p>
+    <w:p>
+      <w:pPr>
+        <w:rPr>
+          <w:lang w:val="en-US"/>
+        </w:rPr>
+      </w:pPr>
+      <w:r>
+        <w:rPr>
+          <w:lang w:val="en-US"/>
+        </w:rPr>
+        <w:t>A roll is successful when the D6 show a number greater or equal the required result. On a 3+ roll, 3,4,5,6 are successful rolls.</w:t>
+      </w:r>
+    </w:p>
+    <w:p>
+      <w:pPr>
+        <w:rPr>
+          <w:lang w:val="en-US"/>
+        </w:rPr>
+      </w:pPr>
+      <w:r>
+        <w:rPr>
+          <w:lang w:val="en-US"/>
+        </w:rPr>
+        <w:t xml:space="preserve">A roll is </w:t>
+      </w:r>
+      <w:r>
+        <w:rPr>
+          <w:i/>
+          <w:lang w:val="en-US"/>
+        </w:rPr>
+        <w:t xml:space="preserve">Critical </w:t>
+      </w:r>
+      <w:r>
+        <w:rPr>
+          <w:lang w:val="en-US"/>
+        </w:rPr>
+        <w:t>when the result is at least 3 more than the required result. On a 3+, a 6 is a critical hit, on a 2+, 5 and 6 are critical hits.</w:t>
+      </w:r>
+      <w:r>
+        <w:rPr>
+          <w:lang w:val="en-US"/>
+        </w:rPr>
+        <w:t xml:space="preserve"> Bonuses to critical reduce how much higher the result must be.</w:t>
+      </w:r>
+      <w:r>
+        <w:rPr>
+          <w:lang w:val="en-US"/>
+        </w:rPr>
+        <w:t xml:space="preserve"> +1 means on a 3+, a 5 and 6 is a </w:t>
+      </w:r>
+      <w:r>
+        <w:rPr>
+          <w:lang w:val="en-US"/>
+        </w:rPr>
+        <w:t>crit</w:t>
+      </w:r>
+      <w:r>
+        <w:rPr>
+          <w:lang w:val="en-US"/>
+        </w:rPr>
+        <w:t>ical hit instead of just 6.</w:t>
+      </w:r>
+      <w:r>
+        <w:rPr>
+          <w:lang w:val="en-US"/>
+        </w:rPr>
+        <w:t xml:space="preserve"> A </w:t>
+      </w:r>
+      <w:r>
+        <w:rPr>
+          <w:i/>
+          <w:lang w:val="en-US"/>
+        </w:rPr>
+        <w:t xml:space="preserve">Critical Hit </w:t>
+      </w:r>
+      <w:r>
+        <w:rPr>
+          <w:lang w:val="en-US"/>
+        </w:rPr>
+        <w:t xml:space="preserve">happens during </w:t>
+      </w:r>
+      <w:r>
+        <w:rPr>
+          <w:i/>
+          <w:lang w:val="en-US"/>
+        </w:rPr>
         <w:t>Hit Rolls</w:t>
       </w:r>
       <w:r>
         <w:rPr>
           <w:lang w:val="en-US"/>
         </w:rPr>
-        <w:t xml:space="preserve">. </w:t>
-      </w:r>
-    </w:p>
-    <w:p>
-      <w:pPr>
-        <w:pStyle w:val="Heading1"/>
-        <w:rPr>
-          <w:lang w:val="en-US"/>
-        </w:rPr>
-      </w:pPr>
-      <w:bookmarkStart w:id="8" w:name="_Toc459723704"/>
-      <w:r>
-        <w:rPr>
-          <w:lang w:val="en-US"/>
-        </w:rPr>
-        <w:t>Movement</w:t>
-      </w:r>
-      <w:bookmarkEnd w:id="8"/>
-    </w:p>
-    <w:p>
-      <w:pPr>
-        <w:rPr>
-          <w:lang w:val="en-US"/>
-        </w:rPr>
-      </w:pPr>
-      <w:r>
-        <w:rPr>
-          <w:lang w:val="en-US"/>
-        </w:rPr>
-        <w:t xml:space="preserve">A character may move every round during the </w:t>
+        <w:t xml:space="preserve">, a </w:t>
       </w:r>
       <w:r>
         <w:rPr>
           <w:i/>
           <w:lang w:val="en-US"/>
         </w:rPr>
-        <w:t>movement phase</w:t>
-      </w:r>
-      <w:r>
-        <w:rPr>
-          <w:lang w:val="en-US"/>
-        </w:rPr>
-        <w:t xml:space="preserve">. The default movement speed is 5cm. By forfeiting all further action in this round, a character may </w:t>
+        <w:t xml:space="preserve">Critical Wound </w:t>
+      </w:r>
+      <w:r>
+        <w:rPr>
+          <w:lang w:val="en-US"/>
+        </w:rPr>
+        <w:t xml:space="preserve">during </w:t>
       </w:r>
       <w:r>
         <w:rPr>
           <w:i/>
           <w:lang w:val="en-US"/>
         </w:rPr>
-        <w:t xml:space="preserve">run </w:t>
-      </w:r>
-      <w:r>
-        <w:rPr>
-          <w:lang w:val="en-US"/>
-        </w:rPr>
-        <w:t xml:space="preserve">twice that distance. Bonuses to the </w:t>
-      </w:r>
-      <w:r>
-        <w:rPr>
-          <w:i/>
-          <w:lang w:val="en-US"/>
-        </w:rPr>
-        <w:t xml:space="preserve">move </w:t>
-      </w:r>
-      <w:r>
-        <w:rPr>
-          <w:lang w:val="en-US"/>
-        </w:rPr>
-        <w:t xml:space="preserve">action also increase the </w:t>
-      </w:r>
-      <w:r>
-        <w:rPr>
-          <w:i/>
-          <w:lang w:val="en-US"/>
-        </w:rPr>
-        <w:t xml:space="preserve">run </w:t>
-      </w:r>
-      <w:r>
-        <w:rPr>
-          <w:lang w:val="en-US"/>
-        </w:rPr>
-        <w:t>distance.</w:t>
-      </w:r>
-    </w:p>
-    <w:p>
-      <w:pPr>
-        <w:rPr>
-          <w:lang w:val="en-US"/>
-        </w:rPr>
-      </w:pPr>
-      <w:r>
-        <w:rPr>
-          <w:lang w:val="en-US"/>
-        </w:rPr>
-        <w:t xml:space="preserve">Other characters, even allied ones, block movement. You need to move around them. In tight paths, you can only move past other allied characters if the path is at least 1.5 characters wide. You can only move past an enemy if the path is at least 2 characters wide. </w:t>
-      </w:r>
-    </w:p>
-    <w:p>
-      <w:pPr>
-        <w:rPr>
-          <w:lang w:val="en-US"/>
-        </w:rPr>
-      </w:pPr>
-      <w:r>
-        <w:rPr>
-          <w:lang w:val="en-US"/>
-        </w:rPr>
-        <w:t>You may turn characters at will during your round, but only then.</w:t>
-      </w:r>
-      <w:r>
-        <w:rPr>
-          <w:lang w:val="en-US"/>
-        </w:rPr>
-        <w:t xml:space="preserve"> </w:t>
-      </w:r>
-      <w:bookmarkStart w:id="9" w:name="_GoBack"/>
-      <w:bookmarkEnd w:id="9"/>
-    </w:p>
-    <w:p>
-      <w:pPr>
-        <w:pStyle w:val="Heading1"/>
-        <w:rPr>
-          <w:lang w:val="en-US"/>
-        </w:rPr>
-      </w:pPr>
-      <w:bookmarkStart w:id="10" w:name="_Toc459723705"/>
-      <w:r>
-        <w:rPr>
-          <w:lang w:val="en-US"/>
-        </w:rPr>
-        <w:t>Combat</w:t>
-      </w:r>
-      <w:bookmarkEnd w:id="10"/>
-    </w:p>
-    <w:p>
-      <w:pPr>
-        <w:rPr>
-          <w:lang w:val="en-US"/>
-        </w:rPr>
-      </w:pPr>
-      <w:r>
-        <w:rPr>
-          <w:lang w:val="en-US"/>
-        </w:rPr>
-        <w:t xml:space="preserve">A character may attack every round during the </w:t>
-      </w:r>
-      <w:r>
-        <w:rPr>
-          <w:i/>
-          <w:lang w:val="en-US"/>
-        </w:rPr>
-        <w:t>action phase</w:t>
-      </w:r>
-      <w:r>
-        <w:rPr>
-          <w:lang w:val="en-US"/>
-        </w:rPr>
-        <w:t>. You can only attack once and only with the weapons currently equipped. However, you may switch weapons at any point during a round.</w:t>
-      </w:r>
-    </w:p>
-    <w:p>
-      <w:pPr>
-        <w:rPr>
-          <w:lang w:val="en-US"/>
-        </w:rPr>
-      </w:pPr>
-      <w:r>
-        <w:rPr>
-          <w:lang w:val="en-US"/>
-        </w:rPr>
-        <w:t>Ranged combat is only possible if there is no enemy within 5 cm. Melee combat has a default range of 5cm, ranged combat uses the range of the weapon being used. When attacking with more than one weapon, you must attack the same enemy with all weapons.</w:t>
-      </w:r>
-    </w:p>
-    <w:p>
-      <w:pPr>
-        <w:rPr>
-          <w:lang w:val="en-US"/>
-        </w:rPr>
-      </w:pPr>
-      <w:r>
-        <w:rPr>
-          <w:lang w:val="en-US"/>
-        </w:rPr>
-        <w:t xml:space="preserve">To perform an attack, roll a </w:t>
-      </w:r>
-      <w:r>
-        <w:rPr>
-          <w:i/>
-          <w:lang w:val="en-US"/>
-        </w:rPr>
-        <w:t>Hit Roll</w:t>
-      </w:r>
-      <w:r>
-        <w:rPr>
-          <w:lang w:val="en-US"/>
-        </w:rPr>
-        <w:t xml:space="preserve">, then a </w:t>
-      </w:r>
-      <w:r>
-        <w:rPr>
-          <w:i/>
-          <w:lang w:val="en-US"/>
-        </w:rPr>
-        <w:t xml:space="preserve">Wound Roll </w:t>
-      </w:r>
-      <w:r>
-        <w:rPr>
-          <w:lang w:val="en-US"/>
-        </w:rPr>
-        <w:t xml:space="preserve">with all hits. </w:t>
-      </w:r>
-      <w:r>
-        <w:rPr>
-          <w:i/>
-          <w:lang w:val="en-US"/>
-        </w:rPr>
-        <w:t xml:space="preserve">Cover Rolls </w:t>
-      </w:r>
-      <w:r>
-        <w:rPr>
-          <w:lang w:val="en-US"/>
-        </w:rPr>
-        <w:t xml:space="preserve">are done after a </w:t>
-      </w:r>
-      <w:r>
-        <w:rPr>
-          <w:i/>
-          <w:lang w:val="en-US"/>
-        </w:rPr>
-        <w:t>Hit Roll</w:t>
-      </w:r>
-      <w:r>
-        <w:rPr>
-          <w:lang w:val="en-US"/>
-        </w:rPr>
-        <w:t xml:space="preserve">, </w:t>
-      </w:r>
-      <w:r>
-        <w:rPr>
-          <w:i/>
-          <w:lang w:val="en-US"/>
-        </w:rPr>
-        <w:t xml:space="preserve">Armor Rolls </w:t>
-      </w:r>
-      <w:r>
-        <w:rPr>
-          <w:lang w:val="en-US"/>
-        </w:rPr>
-        <w:t xml:space="preserve">and </w:t>
-      </w:r>
-      <w:r>
-        <w:rPr>
-          <w:i/>
-          <w:lang w:val="en-US"/>
-        </w:rPr>
-        <w:t>Save Rolls</w:t>
-      </w:r>
-      <w:r>
-        <w:rPr>
-          <w:lang w:val="en-US"/>
-        </w:rPr>
-        <w:t xml:space="preserve"> are done after the </w:t>
-      </w:r>
-      <w:r>
-        <w:rPr>
-          <w:i/>
-          <w:lang w:val="en-US"/>
-        </w:rPr>
-        <w:t>Wound Roll</w:t>
+        <w:t>Wound Rolls</w:t>
       </w:r>
       <w:r>
         <w:rPr>
@@ -3392,68 +3708,11 @@
         </w:rPr>
         <w:t>.</w:t>
       </w:r>
-    </w:p>
-    <w:p>
-      <w:pPr>
-        <w:rPr>
-          <w:lang w:val="en-US"/>
-        </w:rPr>
-      </w:pPr>
-      <w:r>
-        <w:rPr>
-          <w:lang w:val="en-US"/>
-        </w:rPr>
-        <w:t>A roll is successful when the D6 show a number greater or equal the required result. On a 3+ roll, 3,4,5,6 are successful rolls.</w:t>
-      </w:r>
-    </w:p>
-    <w:p>
-      <w:pPr>
-        <w:rPr>
-          <w:lang w:val="en-US"/>
-        </w:rPr>
-      </w:pPr>
-      <w:r>
-        <w:rPr>
-          <w:lang w:val="en-US"/>
-        </w:rPr>
-        <w:t xml:space="preserve">A roll is </w:t>
-      </w:r>
-      <w:r>
-        <w:rPr>
-          <w:i/>
-          <w:lang w:val="en-US"/>
-        </w:rPr>
-        <w:t xml:space="preserve">Critical </w:t>
-      </w:r>
-      <w:r>
-        <w:rPr>
-          <w:lang w:val="en-US"/>
-        </w:rPr>
-        <w:t>when the result is at least 3 more than the required result. On a 3+, a 6 is a critical hit, on a 2+, 5 and 6 are critical hits.</w:t>
-      </w:r>
-      <w:r>
-        <w:rPr>
-          <w:lang w:val="en-US"/>
-        </w:rPr>
-        <w:t xml:space="preserve"> Bonuses to critical reduce how much higher the result must be.</w:t>
-      </w:r>
-      <w:r>
-        <w:rPr>
-          <w:lang w:val="en-US"/>
-        </w:rPr>
-        <w:t xml:space="preserve"> +1 means on a 3+, a 5 and 6 is a </w:t>
-      </w:r>
-      <w:r>
-        <w:rPr>
-          <w:lang w:val="en-US"/>
-        </w:rPr>
-        <w:t>crit</w:t>
-      </w:r>
-      <w:r>
-        <w:rPr>
-          <w:lang w:val="en-US"/>
-        </w:rPr>
-        <w:t>ical hit instead of just 6.</w:t>
+      <w:r>
+        <w:rPr>
+          <w:lang w:val="en-US"/>
+        </w:rPr>
+        <w:t xml:space="preserve"> When you get rolls better than 1+ with bonuses, the additional bonuses still improve your chance to crit. A theoretical 0+ is still a 1+, but crits on a 3+ instead of 4+.</w:t>
       </w:r>
     </w:p>
     <w:p>
@@ -4432,6 +4691,95 @@
         </w:rPr>
         <w:t xml:space="preserve">To perform a ranged attack, target an enemy within your melee range. </w:t>
       </w:r>
+      <w:r>
+        <w:rPr>
+          <w:lang w:val="en-US"/>
+        </w:rPr>
+        <w:t>If the</w:t>
+      </w:r>
+      <w:r>
+        <w:rPr>
+          <w:lang w:val="en-US"/>
+        </w:rPr>
+        <w:t xml:space="preserve">re is none, you may </w:t>
+      </w:r>
+      <w:r>
+        <w:rPr>
+          <w:i/>
+          <w:lang w:val="en-US"/>
+        </w:rPr>
+        <w:t>Charge</w:t>
+      </w:r>
+      <w:r>
+        <w:rPr>
+          <w:lang w:val="en-US"/>
+        </w:rPr>
+        <w:t xml:space="preserve"> up to 5cm</w:t>
+      </w:r>
+      <w:r>
+        <w:rPr>
+          <w:lang w:val="en-US"/>
+        </w:rPr>
+        <w:t xml:space="preserve"> to get into melee range.</w:t>
+      </w:r>
+      <w:r>
+        <w:rPr>
+          <w:lang w:val="en-US"/>
+        </w:rPr>
+        <w:t xml:space="preserve"> You MUST be in melee range at the end of a </w:t>
+      </w:r>
+      <w:r>
+        <w:rPr>
+          <w:i/>
+          <w:lang w:val="en-US"/>
+        </w:rPr>
+        <w:t>Charge</w:t>
+      </w:r>
+      <w:r>
+        <w:rPr>
+          <w:lang w:val="en-US"/>
+        </w:rPr>
+        <w:t>.</w:t>
+      </w:r>
+    </w:p>
+    <w:p>
+      <w:pPr>
+        <w:rPr>
+          <w:lang w:val="en-US"/>
+        </w:rPr>
+      </w:pPr>
+      <w:r>
+        <w:rPr>
+          <w:lang w:val="en-US"/>
+        </w:rPr>
+        <w:t xml:space="preserve">When you attack an enemy, you handle your attack, the </w:t>
+      </w:r>
+      <w:r>
+        <w:rPr>
+          <w:i/>
+          <w:lang w:val="en-US"/>
+        </w:rPr>
+        <w:t xml:space="preserve">Assault, </w:t>
+      </w:r>
+      <w:r>
+        <w:rPr>
+          <w:lang w:val="en-US"/>
+        </w:rPr>
+        <w:t xml:space="preserve">first. Afterwards, if the enemy is still alive, they may perform a full attack against you, their </w:t>
+      </w:r>
+      <w:r>
+        <w:rPr>
+          <w:i/>
+          <w:lang w:val="en-US"/>
+        </w:rPr>
+        <w:t>Counterstrike</w:t>
+      </w:r>
+      <w:r>
+        <w:rPr>
+          <w:lang w:val="en-US"/>
+        </w:rPr>
+        <w:t xml:space="preserve">. </w:t>
+      </w:r>
     </w:p>
     <w:p>
       <w:pPr>
@@ -5345,7 +5693,19 @@
         <w:rPr>
           <w:lang w:val="en-US"/>
         </w:rPr>
-        <w:t xml:space="preserve">On level 1 (e.g. </w:t>
+        <w:t xml:space="preserve">On </w:t>
+      </w:r>
+      <w:r>
+        <w:rPr>
+          <w:lang w:val="en-US"/>
+        </w:rPr>
+        <w:t xml:space="preserve">mastery </w:t>
+      </w:r>
+      <w:r>
+        <w:rPr>
+          <w:lang w:val="en-US"/>
+        </w:rPr>
+        <w:t xml:space="preserve">level 1 (e.g. </w:t>
       </w:r>
       <w:r>
         <w:rPr>
@@ -5358,7 +5718,25 @@
         <w:rPr>
           <w:lang w:val="en-US"/>
         </w:rPr>
-        <w:t>), you may learn two spells. For every level above 1, you may learn an additional spell. You must choose which spells your character knows during the assembly phase.</w:t>
+        <w:t>), you may learn two spells</w:t>
+      </w:r>
+      <w:r>
+        <w:rPr>
+          <w:lang w:val="en-US"/>
+        </w:rPr>
+        <w:t xml:space="preserve"> of that school</w:t>
+      </w:r>
+      <w:r>
+        <w:rPr>
+          <w:lang w:val="en-US"/>
+        </w:rPr>
+        <w:t>. For every level above 1, you may learn an additional spell. You must choose which spells your character knows during the assembly phase.</w:t>
+      </w:r>
+      <w:r>
+        <w:rPr>
+          <w:lang w:val="en-US"/>
+        </w:rPr>
+        <w:t xml:space="preserve"> </w:t>
       </w:r>
     </w:p>
     <w:p>
@@ -6145,6 +6523,12 @@
         </w:rPr>
         <w:t xml:space="preserve">. </w:t>
       </w:r>
+      <w:r>
+        <w:rPr>
+          <w:lang w:val="en-US"/>
+        </w:rPr>
+        <w:t>The origin of the attack must be your character.</w:t>
+      </w:r>
     </w:p>
     <w:p>
       <w:pPr>
@@ -6157,6 +6541,176 @@
         <w:rPr>
           <w:lang w:val="en-US"/>
         </w:rPr>
+        <w:t>Dazed</w:t>
+      </w:r>
+    </w:p>
+    <w:p>
+      <w:pPr>
+        <w:rPr>
+          <w:lang w:val="en-US"/>
+        </w:rPr>
+      </w:pPr>
+      <w:r>
+        <w:rPr>
+          <w:lang w:val="en-US"/>
+        </w:rPr>
+        <w:t xml:space="preserve">Dazed </w:t>
+      </w:r>
+      <w:r>
+        <w:rPr>
+          <w:lang w:val="en-US"/>
+        </w:rPr>
+        <w:t>units</w:t>
+      </w:r>
+      <w:r>
+        <w:rPr>
+          <w:lang w:val="en-US"/>
+        </w:rPr>
+        <w:t xml:space="preserve"> may</w:t>
+      </w:r>
+      <w:r>
+        <w:rPr>
+          <w:lang w:val="en-US"/>
+        </w:rPr>
+        <w:t xml:space="preserve"> only move half the normal</w:t>
+      </w:r>
+      <w:r>
+        <w:rPr>
+          <w:lang w:val="en-US"/>
+        </w:rPr>
+        <w:t xml:space="preserve"> distance and can’t attack this round</w:t>
+      </w:r>
+      <w:r>
+        <w:rPr>
+          <w:lang w:val="en-US"/>
+        </w:rPr>
+        <w:t>.</w:t>
+      </w:r>
+      <w:r>
+        <w:rPr>
+          <w:lang w:val="en-US"/>
+        </w:rPr>
+        <w:t xml:space="preserve"> If a Dazed unit is Dazed again, they are </w:t>
+      </w:r>
+      <w:r>
+        <w:rPr>
+          <w:i/>
+          <w:lang w:val="en-US"/>
+        </w:rPr>
+        <w:t>Shocked.</w:t>
+      </w:r>
+    </w:p>
+    <w:p>
+      <w:pPr>
+        <w:pStyle w:val="Heading4"/>
+        <w:rPr>
+          <w:lang w:val="en-US"/>
+        </w:rPr>
+      </w:pPr>
+      <w:r>
+        <w:rPr>
+          <w:lang w:val="en-US"/>
+        </w:rPr>
+        <w:t>Flying</w:t>
+      </w:r>
+    </w:p>
+    <w:p>
+      <w:pPr>
+        <w:rPr>
+          <w:lang w:val="en-US"/>
+        </w:rPr>
+      </w:pPr>
+      <w:r>
+        <w:rPr>
+          <w:lang w:val="en-US"/>
+        </w:rPr>
+        <w:t xml:space="preserve">Units with Flying move twice their normal movement speed before bonuses. </w:t>
+      </w:r>
+    </w:p>
+    <w:p>
+      <w:pPr>
+        <w:pStyle w:val="Heading4"/>
+        <w:rPr>
+          <w:lang w:val="en-US"/>
+        </w:rPr>
+      </w:pPr>
+      <w:r>
+        <w:rPr>
+          <w:lang w:val="en-US"/>
+        </w:rPr>
+        <w:t>Forceshield</w:t>
+      </w:r>
+    </w:p>
+    <w:p>
+      <w:pPr>
+        <w:rPr>
+          <w:lang w:val="en-US"/>
+        </w:rPr>
+      </w:pPr>
+      <w:r>
+        <w:rPr>
+          <w:lang w:val="en-US"/>
+        </w:rPr>
+        <w:t xml:space="preserve">The first wound (before Armor/Save rolls) against this enemy is blocked. Stacks. Forceshield (x) applies x stacks at once. </w:t>
+      </w:r>
+    </w:p>
+    <w:p>
+      <w:pPr>
+        <w:pStyle w:val="Heading4"/>
+        <w:rPr>
+          <w:lang w:val="en-US"/>
+        </w:rPr>
+      </w:pPr>
+      <w:r>
+        <w:rPr>
+          <w:lang w:val="en-US"/>
+        </w:rPr>
+        <w:t>Heavy Armor</w:t>
+      </w:r>
+    </w:p>
+    <w:p>
+      <w:pPr>
+        <w:rPr>
+          <w:lang w:val="en-US"/>
+        </w:rPr>
+      </w:pPr>
+      <w:r>
+        <w:rPr>
+          <w:lang w:val="en-US"/>
+        </w:rPr>
+        <w:t>Units with Heavy Armor only move half</w:t>
+      </w:r>
+      <w:r>
+        <w:rPr>
+          <w:lang w:val="en-US"/>
+        </w:rPr>
+        <w:t xml:space="preserve"> their normal movement distance and can’t have </w:t>
+      </w:r>
+      <w:r>
+        <w:rPr>
+          <w:i/>
+          <w:lang w:val="en-US"/>
+        </w:rPr>
+        <w:t>Flying</w:t>
+      </w:r>
+      <w:r>
+        <w:rPr>
+          <w:lang w:val="en-US"/>
+        </w:rPr>
+        <w:t>.</w:t>
+      </w:r>
+    </w:p>
+    <w:p>
+      <w:pPr>
+        <w:pStyle w:val="Heading4"/>
+        <w:rPr>
+          <w:lang w:val="en-US"/>
+        </w:rPr>
+      </w:pPr>
+      <w:r>
+        <w:rPr>
+          <w:lang w:val="en-US"/>
+        </w:rPr>
         <w:t>Missile</w:t>
       </w:r>
     </w:p>
@@ -6349,6 +6903,148 @@
         <w:rPr>
           <w:lang w:val="en-US"/>
         </w:rPr>
+        <w:t>Stealth</w:t>
+      </w:r>
+    </w:p>
+    <w:p>
+      <w:pPr>
+        <w:rPr>
+          <w:lang w:val="en-US"/>
+        </w:rPr>
+      </w:pPr>
+      <w:r>
+        <w:rPr>
+          <w:lang w:val="en-US"/>
+        </w:rPr>
+        <w:t xml:space="preserve">You may activate stealth at the beginning of a round. </w:t>
+      </w:r>
+      <w:r>
+        <w:rPr>
+          <w:lang w:val="en-US"/>
+        </w:rPr>
+        <w:t xml:space="preserve">When a unit enters </w:t>
+      </w:r>
+      <w:r>
+        <w:rPr>
+          <w:lang w:val="en-US"/>
+        </w:rPr>
+        <w:t>s</w:t>
+      </w:r>
+      <w:r>
+        <w:rPr>
+          <w:lang w:val="en-US"/>
+        </w:rPr>
+        <w:t>tealth</w:t>
+      </w:r>
+      <w:r>
+        <w:rPr>
+          <w:i/>
+          <w:lang w:val="en-US"/>
+        </w:rPr>
+        <w:t xml:space="preserve">, </w:t>
+      </w:r>
+      <w:r>
+        <w:rPr>
+          <w:lang w:val="en-US"/>
+        </w:rPr>
+        <w:t>remove it from the board and put three identical markers in its place. One of them has to be marked on the bottom side</w:t>
+      </w:r>
+      <w:r>
+        <w:rPr>
+          <w:lang w:val="en-US"/>
+        </w:rPr>
+        <w:t>, this is the position of your character and the true marker</w:t>
+      </w:r>
+      <w:r>
+        <w:rPr>
+          <w:lang w:val="en-US"/>
+        </w:rPr>
+        <w:t>. You may move the</w:t>
+      </w:r>
+      <w:r>
+        <w:rPr>
+          <w:lang w:val="en-US"/>
+        </w:rPr>
+        <w:t>se markers lik</w:t>
+      </w:r>
+      <w:r>
+        <w:rPr>
+          <w:lang w:val="en-US"/>
+        </w:rPr>
+        <w:t>e your character</w:t>
+      </w:r>
+      <w:r>
+        <w:rPr>
+          <w:lang w:val="en-US"/>
+        </w:rPr>
+        <w:t xml:space="preserve">. </w:t>
+      </w:r>
+      <w:r>
+        <w:rPr>
+          <w:lang w:val="en-US"/>
+        </w:rPr>
+        <w:t xml:space="preserve">When exiting stealth, </w:t>
+      </w:r>
+      <w:r>
+        <w:rPr>
+          <w:lang w:val="en-US"/>
+        </w:rPr>
+        <w:t xml:space="preserve">remove all markers and place your character back on the board in the place of the </w:t>
+      </w:r>
+      <w:r>
+        <w:rPr>
+          <w:lang w:val="en-US"/>
+        </w:rPr>
+        <w:t>true</w:t>
+      </w:r>
+      <w:r>
+        <w:rPr>
+          <w:lang w:val="en-US"/>
+        </w:rPr>
+        <w:t xml:space="preserve"> marker.</w:t>
+      </w:r>
+      <w:r>
+        <w:rPr>
+          <w:lang w:val="en-US"/>
+        </w:rPr>
+        <w:t xml:space="preserve"> Attacking causes you to exit st</w:t>
+      </w:r>
+      <w:r>
+        <w:rPr>
+          <w:lang w:val="en-US"/>
+        </w:rPr>
+        <w:t>ealth. If a false marker is hit, remove it. If the true marker is hit, you exit stealth. Enemies moving within 5cm cause fal</w:t>
+      </w:r>
+      <w:r>
+        <w:rPr>
+          <w:lang w:val="en-US"/>
+        </w:rPr>
+        <w:t>se markers to be removed or you</w:t>
+      </w:r>
+      <w:r>
+        <w:rPr>
+          <w:lang w:val="en-US"/>
+        </w:rPr>
+        <w:t xml:space="preserve"> to exit stealth. </w:t>
+      </w:r>
+      <w:r>
+        <w:rPr>
+          <w:lang w:val="en-US"/>
+        </w:rPr>
+        <w:t xml:space="preserve">Markers don’t get any of your bonuses. When the true marker is hit, handle these hits as normal hits against your character. </w:t>
+      </w:r>
+    </w:p>
+    <w:p>
+      <w:pPr>
+        <w:pStyle w:val="Heading4"/>
+        <w:rPr>
+          <w:lang w:val="en-US"/>
+        </w:rPr>
+      </w:pPr>
+      <w:r>
+        <w:rPr>
+          <w:lang w:val="en-US"/>
+        </w:rPr>
         <w:t>Template</w:t>
       </w:r>
     </w:p>
@@ -6362,13 +7058,19 @@
         <w:rPr>
           <w:lang w:val="en-US"/>
         </w:rPr>
-        <w:t>This attack uses a template to see which targets were hit. All targets on the template are hit automatically.</w:t>
-      </w:r>
-      <w:r>
-        <w:rPr>
-          <w:lang w:val="en-US"/>
-        </w:rPr>
-        <w:t xml:space="preserve"> Templates don’t have to be aimed directly at an enemy.</w:t>
+        <w:t xml:space="preserve">This attack uses a template to see which targets were hit. All </w:t>
+      </w:r>
+      <w:r>
+        <w:rPr>
+          <w:lang w:val="en-US"/>
+        </w:rPr>
+        <w:t>targets on the template are hit on a 3+</w:t>
+      </w:r>
+      <w:r>
+        <w:rPr>
+          <w:lang w:val="en-US"/>
+        </w:rPr>
+        <w:t>. Templates don’t have to be aimed directly at an enemy.</w:t>
       </w:r>
     </w:p>
     <w:p>
@@ -6451,13 +7153,6 @@
         </w:rPr>
         <w:t>Attacks made with this weapon have +5cm melee range.</w:t>
       </w:r>
-    </w:p>
-    <w:p>
-      <w:pPr>
-        <w:rPr>
-          <w:lang w:val="en-US"/>
-        </w:rPr>
-      </w:pPr>
     </w:p>
     <w:sectPr>
       <w:type w:val="continuous"/>
@@ -8853,7 +9548,7 @@
 </file>
 
 <file path=customXml/itemProps1.xml><?xml version="1.0" encoding="utf-8"?>
-<ds:datastoreItem xmlns:ds="http://schemas.openxmlformats.org/officeDocument/2006/customXml" ds:itemID="{DE3EFE4F-DC00-4CD2-9AC7-2A8C4A864A33}">
+<ds:datastoreItem xmlns:ds="http://schemas.openxmlformats.org/officeDocument/2006/customXml" ds:itemID="{402C3277-A679-4A9A-9410-C9BB9373AFB2}">
   <ds:schemaRefs>
     <ds:schemaRef ds:uri="http://schemas.openxmlformats.org/officeDocument/2006/bibliography"/>
   </ds:schemaRefs>

--- a/Inquisition Player's Guide.docx
+++ b/Inquisition Player's Guide.docx
@@ -3220,8 +3220,6 @@
         </w:rPr>
         <w:t>-phase</w:t>
       </w:r>
-      <w:bookmarkStart w:id="8" w:name="_GoBack"/>
-      <w:bookmarkEnd w:id="8"/>
       <w:r>
         <w:rPr>
           <w:lang w:val="en-US"/>
@@ -3284,13 +3282,138 @@
           <w:lang w:val="en-US"/>
         </w:rPr>
       </w:pPr>
-      <w:bookmarkStart w:id="9" w:name="_Toc459723704"/>
+      <w:bookmarkStart w:id="8" w:name="_Toc459723704"/>
       <w:r>
         <w:rPr>
           <w:lang w:val="en-US"/>
         </w:rPr>
         <w:t>Movement</w:t>
       </w:r>
+      <w:bookmarkEnd w:id="8"/>
+    </w:p>
+    <w:p>
+      <w:pPr>
+        <w:rPr>
+          <w:lang w:val="en-US"/>
+        </w:rPr>
+      </w:pPr>
+      <w:r>
+        <w:rPr>
+          <w:lang w:val="en-US"/>
+        </w:rPr>
+        <w:t xml:space="preserve">A character may move every round during the </w:t>
+      </w:r>
+      <w:r>
+        <w:rPr>
+          <w:i/>
+          <w:lang w:val="en-US"/>
+        </w:rPr>
+        <w:t>movement phase</w:t>
+      </w:r>
+      <w:r>
+        <w:rPr>
+          <w:lang w:val="en-US"/>
+        </w:rPr>
+        <w:t xml:space="preserve">. The default movement speed is </w:t>
+      </w:r>
+      <w:r>
+        <w:rPr>
+          <w:lang w:val="en-US"/>
+        </w:rPr>
+        <w:t>10</w:t>
+      </w:r>
+      <w:r>
+        <w:rPr>
+          <w:lang w:val="en-US"/>
+        </w:rPr>
+        <w:t xml:space="preserve">cm. By forfeiting all further action in this round, a character may </w:t>
+      </w:r>
+      <w:r>
+        <w:rPr>
+          <w:i/>
+          <w:lang w:val="en-US"/>
+        </w:rPr>
+        <w:t xml:space="preserve">run </w:t>
+      </w:r>
+      <w:r>
+        <w:rPr>
+          <w:lang w:val="en-US"/>
+        </w:rPr>
+        <w:t xml:space="preserve">twice that distance. Bonuses to the </w:t>
+      </w:r>
+      <w:r>
+        <w:rPr>
+          <w:i/>
+          <w:lang w:val="en-US"/>
+        </w:rPr>
+        <w:t xml:space="preserve">move </w:t>
+      </w:r>
+      <w:r>
+        <w:rPr>
+          <w:lang w:val="en-US"/>
+        </w:rPr>
+        <w:t xml:space="preserve">action also increase the </w:t>
+      </w:r>
+      <w:r>
+        <w:rPr>
+          <w:i/>
+          <w:lang w:val="en-US"/>
+        </w:rPr>
+        <w:t xml:space="preserve">run </w:t>
+      </w:r>
+      <w:r>
+        <w:rPr>
+          <w:lang w:val="en-US"/>
+        </w:rPr>
+        <w:t>distance.</w:t>
+      </w:r>
+    </w:p>
+    <w:p>
+      <w:pPr>
+        <w:rPr>
+          <w:lang w:val="en-US"/>
+        </w:rPr>
+      </w:pPr>
+      <w:r>
+        <w:rPr>
+          <w:lang w:val="en-US"/>
+        </w:rPr>
+        <w:t xml:space="preserve">Other characters, even allied ones, block movement. You need to move around them. In tight paths, you can only move past other allied characters if the path is at least 1.5 characters wide. You can only move past an enemy if the path is at least 2 characters wide. </w:t>
+      </w:r>
+    </w:p>
+    <w:p>
+      <w:pPr>
+        <w:rPr>
+          <w:lang w:val="en-US"/>
+        </w:rPr>
+      </w:pPr>
+      <w:r>
+        <w:rPr>
+          <w:lang w:val="en-US"/>
+        </w:rPr>
+        <w:t>You may turn characters at will during your round, but only then.</w:t>
+      </w:r>
+      <w:r>
+        <w:rPr>
+          <w:lang w:val="en-US"/>
+        </w:rPr>
+        <w:t xml:space="preserve"> </w:t>
+      </w:r>
+    </w:p>
+    <w:p>
+      <w:pPr>
+        <w:pStyle w:val="Heading1"/>
+        <w:rPr>
+          <w:lang w:val="en-US"/>
+        </w:rPr>
+      </w:pPr>
+      <w:bookmarkStart w:id="9" w:name="_Toc459723705"/>
+      <w:r>
+        <w:rPr>
+          <w:lang w:val="en-US"/>
+        </w:rPr>
+        <w:t>Combat</w:t>
+      </w:r>
       <w:bookmarkEnd w:id="9"/>
     </w:p>
     <w:p>
@@ -3303,104 +3426,350 @@
         <w:rPr>
           <w:lang w:val="en-US"/>
         </w:rPr>
-        <w:t xml:space="preserve">A character may move every round during the </w:t>
+        <w:t xml:space="preserve">A character may attack every round during the </w:t>
       </w:r>
       <w:r>
         <w:rPr>
           <w:i/>
           <w:lang w:val="en-US"/>
         </w:rPr>
-        <w:t>movement phase</w:t>
-      </w:r>
-      <w:r>
-        <w:rPr>
-          <w:lang w:val="en-US"/>
-        </w:rPr>
-        <w:t xml:space="preserve">. The default movement speed is </w:t>
-      </w:r>
-      <w:r>
-        <w:rPr>
-          <w:lang w:val="en-US"/>
-        </w:rPr>
-        <w:t>10</w:t>
-      </w:r>
-      <w:r>
-        <w:rPr>
-          <w:lang w:val="en-US"/>
-        </w:rPr>
-        <w:t xml:space="preserve">cm. By forfeiting all further action in this round, a character may </w:t>
+        <w:t>action phase</w:t>
+      </w:r>
+      <w:r>
+        <w:rPr>
+          <w:lang w:val="en-US"/>
+        </w:rPr>
+        <w:t>. You can only attack once and only with the weapons currently equipped. However, you may switch weapons at any point during a round.</w:t>
+      </w:r>
+    </w:p>
+    <w:p>
+      <w:pPr>
+        <w:rPr>
+          <w:lang w:val="en-US"/>
+        </w:rPr>
+      </w:pPr>
+      <w:r>
+        <w:rPr>
+          <w:lang w:val="en-US"/>
+        </w:rPr>
+        <w:t>Ranged combat is only possible if there is no enemy within 5 cm. Melee combat has a default range of 5cm, ranged combat uses the range of the weapon being used. When attacking with more than one weapon, you must attack the same enemy with all weapons.</w:t>
+      </w:r>
+    </w:p>
+    <w:p>
+      <w:pPr>
+        <w:rPr>
+          <w:lang w:val="en-US"/>
+        </w:rPr>
+      </w:pPr>
+      <w:r>
+        <w:rPr>
+          <w:lang w:val="en-US"/>
+        </w:rPr>
+        <w:t xml:space="preserve">To perform an attack, roll a </w:t>
       </w:r>
       <w:r>
         <w:rPr>
           <w:i/>
           <w:lang w:val="en-US"/>
         </w:rPr>
-        <w:t xml:space="preserve">run </w:t>
-      </w:r>
-      <w:r>
-        <w:rPr>
-          <w:lang w:val="en-US"/>
-        </w:rPr>
-        <w:t xml:space="preserve">twice that distance. Bonuses to the </w:t>
+        <w:t>Hit Roll</w:t>
+      </w:r>
+      <w:r>
+        <w:rPr>
+          <w:lang w:val="en-US"/>
+        </w:rPr>
+        <w:t xml:space="preserve">, then a </w:t>
       </w:r>
       <w:r>
         <w:rPr>
           <w:i/>
           <w:lang w:val="en-US"/>
         </w:rPr>
-        <w:t xml:space="preserve">move </w:t>
-      </w:r>
-      <w:r>
-        <w:rPr>
-          <w:lang w:val="en-US"/>
-        </w:rPr>
-        <w:t xml:space="preserve">action also increase the </w:t>
+        <w:t xml:space="preserve">Wound Roll </w:t>
+      </w:r>
+      <w:r>
+        <w:rPr>
+          <w:lang w:val="en-US"/>
+        </w:rPr>
+        <w:t xml:space="preserve">with all hits. </w:t>
       </w:r>
       <w:r>
         <w:rPr>
           <w:i/>
           <w:lang w:val="en-US"/>
         </w:rPr>
-        <w:t xml:space="preserve">run </w:t>
-      </w:r>
-      <w:r>
-        <w:rPr>
-          <w:lang w:val="en-US"/>
-        </w:rPr>
-        <w:t>distance.</w:t>
-      </w:r>
-    </w:p>
-    <w:p>
-      <w:pPr>
-        <w:rPr>
-          <w:lang w:val="en-US"/>
-        </w:rPr>
-      </w:pPr>
-      <w:r>
-        <w:rPr>
-          <w:lang w:val="en-US"/>
-        </w:rPr>
-        <w:t xml:space="preserve">Other characters, even allied ones, block movement. You need to move around them. In tight paths, you can only move past other allied characters if the path is at least 1.5 characters wide. You can only move past an enemy if the path is at least 2 characters wide. </w:t>
-      </w:r>
-    </w:p>
-    <w:p>
-      <w:pPr>
-        <w:rPr>
-          <w:lang w:val="en-US"/>
-        </w:rPr>
-      </w:pPr>
-      <w:r>
-        <w:rPr>
-          <w:lang w:val="en-US"/>
-        </w:rPr>
-        <w:t>You may turn characters at will during your round, but only then.</w:t>
-      </w:r>
-      <w:r>
-        <w:rPr>
+        <w:t>Cover Rolls</w:t>
+      </w:r>
+      <w:r>
+        <w:rPr>
+          <w:i/>
           <w:lang w:val="en-US"/>
         </w:rPr>
         <w:t xml:space="preserve"> </w:t>
       </w:r>
+      <w:r>
+        <w:rPr>
+          <w:lang w:val="en-US"/>
+        </w:rPr>
+        <w:t xml:space="preserve">and </w:t>
+      </w:r>
+      <w:r>
+        <w:rPr>
+          <w:i/>
+          <w:lang w:val="en-US"/>
+        </w:rPr>
+        <w:t>Dodge Rolls</w:t>
+      </w:r>
+      <w:r>
+        <w:rPr>
+          <w:i/>
+          <w:lang w:val="en-US"/>
+        </w:rPr>
+        <w:t xml:space="preserve"> </w:t>
+      </w:r>
+      <w:r>
+        <w:rPr>
+          <w:lang w:val="en-US"/>
+        </w:rPr>
+        <w:t xml:space="preserve">are done after a </w:t>
+      </w:r>
+      <w:r>
+        <w:rPr>
+          <w:i/>
+          <w:lang w:val="en-US"/>
+        </w:rPr>
+        <w:t>Hit Roll</w:t>
+      </w:r>
+      <w:r>
+        <w:rPr>
+          <w:lang w:val="en-US"/>
+        </w:rPr>
+        <w:t xml:space="preserve">, </w:t>
+      </w:r>
+      <w:r>
+        <w:rPr>
+          <w:i/>
+          <w:lang w:val="en-US"/>
+        </w:rPr>
+        <w:t xml:space="preserve">Armor Rolls </w:t>
+      </w:r>
+      <w:r>
+        <w:rPr>
+          <w:lang w:val="en-US"/>
+        </w:rPr>
+        <w:t xml:space="preserve">and </w:t>
+      </w:r>
+      <w:r>
+        <w:rPr>
+          <w:i/>
+          <w:lang w:val="en-US"/>
+        </w:rPr>
+        <w:t>Save Rolls</w:t>
+      </w:r>
+      <w:r>
+        <w:rPr>
+          <w:lang w:val="en-US"/>
+        </w:rPr>
+        <w:t xml:space="preserve"> are done after the </w:t>
+      </w:r>
+      <w:r>
+        <w:rPr>
+          <w:i/>
+          <w:lang w:val="en-US"/>
+        </w:rPr>
+        <w:t>Wound Roll</w:t>
+      </w:r>
+      <w:r>
+        <w:rPr>
+          <w:lang w:val="en-US"/>
+        </w:rPr>
+        <w:t>.</w:t>
+      </w:r>
+    </w:p>
+    <w:p>
+      <w:pPr>
+        <w:rPr>
+          <w:lang w:val="en-US"/>
+        </w:rPr>
+      </w:pPr>
+      <w:r>
+        <w:rPr>
+          <w:lang w:val="en-US"/>
+        </w:rPr>
+        <w:t>A roll is successful when the D6 show a number greater or equal the required result. On a 3+ roll, 3,4,5,6 are successful rolls.</w:t>
+      </w:r>
+    </w:p>
+    <w:p>
+      <w:pPr>
+        <w:rPr>
+          <w:lang w:val="en-US"/>
+        </w:rPr>
+      </w:pPr>
+      <w:r>
+        <w:rPr>
+          <w:lang w:val="en-US"/>
+        </w:rPr>
+        <w:t xml:space="preserve">A roll is </w:t>
+      </w:r>
+      <w:r>
+        <w:rPr>
+          <w:i/>
+          <w:lang w:val="en-US"/>
+        </w:rPr>
+        <w:t xml:space="preserve">Critical </w:t>
+      </w:r>
+      <w:r>
+        <w:rPr>
+          <w:lang w:val="en-US"/>
+        </w:rPr>
+        <w:t>when the result is at least 3 more than the required result. On a 3+, a 6 is a critical hit, on a 2+, 5 and 6 are critical hits.</w:t>
+      </w:r>
+      <w:r>
+        <w:rPr>
+          <w:lang w:val="en-US"/>
+        </w:rPr>
+        <w:t xml:space="preserve"> Bonuses to critical reduce how much higher the result must be.</w:t>
+      </w:r>
+      <w:r>
+        <w:rPr>
+          <w:lang w:val="en-US"/>
+        </w:rPr>
+        <w:t xml:space="preserve"> +1 means on a 3+, a 5 and 6 is a </w:t>
+      </w:r>
+      <w:r>
+        <w:rPr>
+          <w:lang w:val="en-US"/>
+        </w:rPr>
+        <w:t>crit</w:t>
+      </w:r>
+      <w:r>
+        <w:rPr>
+          <w:lang w:val="en-US"/>
+        </w:rPr>
+        <w:t>ical hit instead of just 6.</w:t>
+      </w:r>
+      <w:r>
+        <w:rPr>
+          <w:lang w:val="en-US"/>
+        </w:rPr>
+        <w:t xml:space="preserve"> A </w:t>
+      </w:r>
+      <w:r>
+        <w:rPr>
+          <w:i/>
+          <w:lang w:val="en-US"/>
+        </w:rPr>
+        <w:t xml:space="preserve">Critical Hit </w:t>
+      </w:r>
+      <w:r>
+        <w:rPr>
+          <w:lang w:val="en-US"/>
+        </w:rPr>
+        <w:t xml:space="preserve">happens during </w:t>
+      </w:r>
+      <w:r>
+        <w:rPr>
+          <w:i/>
+          <w:lang w:val="en-US"/>
+        </w:rPr>
+        <w:t>Hit Rolls</w:t>
+      </w:r>
+      <w:r>
+        <w:rPr>
+          <w:lang w:val="en-US"/>
+        </w:rPr>
+        <w:t xml:space="preserve">, a </w:t>
+      </w:r>
+      <w:r>
+        <w:rPr>
+          <w:i/>
+          <w:lang w:val="en-US"/>
+        </w:rPr>
+        <w:t xml:space="preserve">Critical Wound </w:t>
+      </w:r>
+      <w:r>
+        <w:rPr>
+          <w:lang w:val="en-US"/>
+        </w:rPr>
+        <w:t xml:space="preserve">during </w:t>
+      </w:r>
+      <w:r>
+        <w:rPr>
+          <w:i/>
+          <w:lang w:val="en-US"/>
+        </w:rPr>
+        <w:t>Wound Rolls</w:t>
+      </w:r>
+      <w:r>
+        <w:rPr>
+          <w:lang w:val="en-US"/>
+        </w:rPr>
+        <w:t>.</w:t>
+      </w:r>
+      <w:r>
+        <w:rPr>
+          <w:lang w:val="en-US"/>
+        </w:rPr>
+        <w:t xml:space="preserve"> When you get rolls better than 1+ with bonuses, the additional bonuses still improve your chance to crit. A theoretical 0+ is still a 1+, but crits on a 3+ instead of 4+.</w:t>
+      </w:r>
+    </w:p>
+    <w:p>
+      <w:pPr>
+        <w:rPr>
+          <w:lang w:val="en-US"/>
+        </w:rPr>
+      </w:pPr>
+      <w:r>
+        <w:rPr>
+          <w:lang w:val="en-US"/>
+        </w:rPr>
+        <w:t xml:space="preserve">A bonus to </w:t>
+      </w:r>
+      <w:r>
+        <w:rPr>
+          <w:lang w:val="en-US"/>
+        </w:rPr>
+        <w:t>any</w:t>
+      </w:r>
+      <w:r>
+        <w:rPr>
+          <w:i/>
+          <w:lang w:val="en-US"/>
+        </w:rPr>
+        <w:t xml:space="preserve"> Roll </w:t>
+      </w:r>
+      <w:r>
+        <w:rPr>
+          <w:lang w:val="en-US"/>
+        </w:rPr>
+        <w:t>simply decreases the required number. A +1 bonus to a 4+ roll makes it a 3+ roll.</w:t>
+      </w:r>
+    </w:p>
+    <w:p>
+      <w:pPr>
+        <w:rPr>
+          <w:lang w:val="en-US"/>
+        </w:rPr>
+      </w:pPr>
+      <w:r>
+        <w:rPr>
+          <w:lang w:val="en-US"/>
+        </w:rPr>
+        <w:t>When taking a “hit” from any source, they are written as “xD”, x being the damage this hit has.</w:t>
+      </w:r>
+      <w:r>
+        <w:rPr>
+          <w:lang w:val="en-US"/>
+        </w:rPr>
+        <w:t xml:space="preserve"> Roll a normal Wound Roll for these hits.</w:t>
+      </w:r>
+    </w:p>
+    <w:p>
+      <w:pPr>
+        <w:rPr>
+          <w:lang w:val="en-US"/>
+        </w:rPr>
+      </w:pPr>
     </w:p>
     <w:p>
       <w:pPr>
@@ -3409,385 +3778,14 @@
           <w:lang w:val="en-US"/>
         </w:rPr>
       </w:pPr>
-      <w:bookmarkStart w:id="10" w:name="_Toc459723705"/>
-      <w:r>
-        <w:rPr>
-          <w:lang w:val="en-US"/>
-        </w:rPr>
-        <w:t>Combat</w:t>
+      <w:bookmarkStart w:id="10" w:name="_Toc459723706"/>
+      <w:r>
+        <w:rPr>
+          <w:lang w:val="en-US"/>
+        </w:rPr>
+        <w:t>Ranged Combat</w:t>
       </w:r>
       <w:bookmarkEnd w:id="10"/>
-    </w:p>
-    <w:p>
-      <w:pPr>
-        <w:rPr>
-          <w:lang w:val="en-US"/>
-        </w:rPr>
-      </w:pPr>
-      <w:r>
-        <w:rPr>
-          <w:lang w:val="en-US"/>
-        </w:rPr>
-        <w:t xml:space="preserve">A character may attack every round during the </w:t>
-      </w:r>
-      <w:r>
-        <w:rPr>
-          <w:i/>
-          <w:lang w:val="en-US"/>
-        </w:rPr>
-        <w:t>action phase</w:t>
-      </w:r>
-      <w:r>
-        <w:rPr>
-          <w:lang w:val="en-US"/>
-        </w:rPr>
-        <w:t>. You can only attack once and only with the weapons currently equipped. However, you may switch weapons at any point during a round.</w:t>
-      </w:r>
-    </w:p>
-    <w:p>
-      <w:pPr>
-        <w:rPr>
-          <w:lang w:val="en-US"/>
-        </w:rPr>
-      </w:pPr>
-      <w:r>
-        <w:rPr>
-          <w:lang w:val="en-US"/>
-        </w:rPr>
-        <w:t>Ranged combat is only possible if there is no enemy within 5 cm. Melee combat has a default range of 5cm, ranged combat uses the range of the weapon being used. When attacking with more than one weapon, you must attack the same enemy with all weapons.</w:t>
-      </w:r>
-    </w:p>
-    <w:p>
-      <w:pPr>
-        <w:rPr>
-          <w:lang w:val="en-US"/>
-        </w:rPr>
-      </w:pPr>
-      <w:r>
-        <w:rPr>
-          <w:lang w:val="en-US"/>
-        </w:rPr>
-        <w:t xml:space="preserve">To perform an attack, roll a </w:t>
-      </w:r>
-      <w:r>
-        <w:rPr>
-          <w:i/>
-          <w:lang w:val="en-US"/>
-        </w:rPr>
-        <w:t>Hit Roll</w:t>
-      </w:r>
-      <w:r>
-        <w:rPr>
-          <w:lang w:val="en-US"/>
-        </w:rPr>
-        <w:t xml:space="preserve">, then a </w:t>
-      </w:r>
-      <w:r>
-        <w:rPr>
-          <w:i/>
-          <w:lang w:val="en-US"/>
-        </w:rPr>
-        <w:t xml:space="preserve">Wound Roll </w:t>
-      </w:r>
-      <w:r>
-        <w:rPr>
-          <w:lang w:val="en-US"/>
-        </w:rPr>
-        <w:t xml:space="preserve">with all hits. </w:t>
-      </w:r>
-      <w:r>
-        <w:rPr>
-          <w:i/>
-          <w:lang w:val="en-US"/>
-        </w:rPr>
-        <w:t>Cover Rolls</w:t>
-      </w:r>
-      <w:r>
-        <w:rPr>
-          <w:i/>
-          <w:lang w:val="en-US"/>
-        </w:rPr>
-        <w:t xml:space="preserve"> </w:t>
-      </w:r>
-      <w:r>
-        <w:rPr>
-          <w:lang w:val="en-US"/>
-        </w:rPr>
-        <w:t xml:space="preserve">and </w:t>
-      </w:r>
-      <w:r>
-        <w:rPr>
-          <w:i/>
-          <w:lang w:val="en-US"/>
-        </w:rPr>
-        <w:t>Dodge Rolls</w:t>
-      </w:r>
-      <w:r>
-        <w:rPr>
-          <w:i/>
-          <w:lang w:val="en-US"/>
-        </w:rPr>
-        <w:t xml:space="preserve"> </w:t>
-      </w:r>
-      <w:r>
-        <w:rPr>
-          <w:lang w:val="en-US"/>
-        </w:rPr>
-        <w:t xml:space="preserve">are done after a </w:t>
-      </w:r>
-      <w:r>
-        <w:rPr>
-          <w:i/>
-          <w:lang w:val="en-US"/>
-        </w:rPr>
-        <w:t>Hit Roll</w:t>
-      </w:r>
-      <w:r>
-        <w:rPr>
-          <w:lang w:val="en-US"/>
-        </w:rPr>
-        <w:t xml:space="preserve">, </w:t>
-      </w:r>
-      <w:r>
-        <w:rPr>
-          <w:i/>
-          <w:lang w:val="en-US"/>
-        </w:rPr>
-        <w:t xml:space="preserve">Armor Rolls </w:t>
-      </w:r>
-      <w:r>
-        <w:rPr>
-          <w:lang w:val="en-US"/>
-        </w:rPr>
-        <w:t xml:space="preserve">and </w:t>
-      </w:r>
-      <w:r>
-        <w:rPr>
-          <w:i/>
-          <w:lang w:val="en-US"/>
-        </w:rPr>
-        <w:t>Save Rolls</w:t>
-      </w:r>
-      <w:r>
-        <w:rPr>
-          <w:lang w:val="en-US"/>
-        </w:rPr>
-        <w:t xml:space="preserve"> are done after the </w:t>
-      </w:r>
-      <w:r>
-        <w:rPr>
-          <w:i/>
-          <w:lang w:val="en-US"/>
-        </w:rPr>
-        <w:t>Wound Roll</w:t>
-      </w:r>
-      <w:r>
-        <w:rPr>
-          <w:lang w:val="en-US"/>
-        </w:rPr>
-        <w:t>.</w:t>
-      </w:r>
-    </w:p>
-    <w:p>
-      <w:pPr>
-        <w:rPr>
-          <w:lang w:val="en-US"/>
-        </w:rPr>
-      </w:pPr>
-      <w:r>
-        <w:rPr>
-          <w:lang w:val="en-US"/>
-        </w:rPr>
-        <w:t>A roll is successful when the D6 show a number greater or equal the required result. On a 3+ roll, 3,4,5,6 are successful rolls.</w:t>
-      </w:r>
-    </w:p>
-    <w:p>
-      <w:pPr>
-        <w:rPr>
-          <w:lang w:val="en-US"/>
-        </w:rPr>
-      </w:pPr>
-      <w:r>
-        <w:rPr>
-          <w:lang w:val="en-US"/>
-        </w:rPr>
-        <w:t xml:space="preserve">A roll is </w:t>
-      </w:r>
-      <w:r>
-        <w:rPr>
-          <w:i/>
-          <w:lang w:val="en-US"/>
-        </w:rPr>
-        <w:t xml:space="preserve">Critical </w:t>
-      </w:r>
-      <w:r>
-        <w:rPr>
-          <w:lang w:val="en-US"/>
-        </w:rPr>
-        <w:t>when the result is at least 3 more than the required result. On a 3+, a 6 is a critical hit, on a 2+, 5 and 6 are critical hits.</w:t>
-      </w:r>
-      <w:r>
-        <w:rPr>
-          <w:lang w:val="en-US"/>
-        </w:rPr>
-        <w:t xml:space="preserve"> Bonuses to critical reduce how much higher the result must be.</w:t>
-      </w:r>
-      <w:r>
-        <w:rPr>
-          <w:lang w:val="en-US"/>
-        </w:rPr>
-        <w:t xml:space="preserve"> +1 means on a 3+, a 5 and 6 is a </w:t>
-      </w:r>
-      <w:r>
-        <w:rPr>
-          <w:lang w:val="en-US"/>
-        </w:rPr>
-        <w:t>crit</w:t>
-      </w:r>
-      <w:r>
-        <w:rPr>
-          <w:lang w:val="en-US"/>
-        </w:rPr>
-        <w:t>ical hit instead of just 6.</w:t>
-      </w:r>
-      <w:r>
-        <w:rPr>
-          <w:lang w:val="en-US"/>
-        </w:rPr>
-        <w:t xml:space="preserve"> A </w:t>
-      </w:r>
-      <w:r>
-        <w:rPr>
-          <w:i/>
-          <w:lang w:val="en-US"/>
-        </w:rPr>
-        <w:t xml:space="preserve">Critical Hit </w:t>
-      </w:r>
-      <w:r>
-        <w:rPr>
-          <w:lang w:val="en-US"/>
-        </w:rPr>
-        <w:t xml:space="preserve">happens during </w:t>
-      </w:r>
-      <w:r>
-        <w:rPr>
-          <w:i/>
-          <w:lang w:val="en-US"/>
-        </w:rPr>
-        <w:t>Hit Rolls</w:t>
-      </w:r>
-      <w:r>
-        <w:rPr>
-          <w:lang w:val="en-US"/>
-        </w:rPr>
-        <w:t xml:space="preserve">, a </w:t>
-      </w:r>
-      <w:r>
-        <w:rPr>
-          <w:i/>
-          <w:lang w:val="en-US"/>
-        </w:rPr>
-        <w:t xml:space="preserve">Critical Wound </w:t>
-      </w:r>
-      <w:r>
-        <w:rPr>
-          <w:lang w:val="en-US"/>
-        </w:rPr>
-        <w:t xml:space="preserve">during </w:t>
-      </w:r>
-      <w:r>
-        <w:rPr>
-          <w:i/>
-          <w:lang w:val="en-US"/>
-        </w:rPr>
-        <w:t>Wound Rolls</w:t>
-      </w:r>
-      <w:r>
-        <w:rPr>
-          <w:lang w:val="en-US"/>
-        </w:rPr>
-        <w:t>.</w:t>
-      </w:r>
-      <w:r>
-        <w:rPr>
-          <w:lang w:val="en-US"/>
-        </w:rPr>
-        <w:t xml:space="preserve"> When you get rolls better than 1+ with bonuses, the additional bonuses still improve your chance to crit. A theoretical 0+ is still a 1+, but crits on a 3+ instead of 4+.</w:t>
-      </w:r>
-    </w:p>
-    <w:p>
-      <w:pPr>
-        <w:rPr>
-          <w:lang w:val="en-US"/>
-        </w:rPr>
-      </w:pPr>
-      <w:r>
-        <w:rPr>
-          <w:lang w:val="en-US"/>
-        </w:rPr>
-        <w:t xml:space="preserve">A bonus to </w:t>
-      </w:r>
-      <w:r>
-        <w:rPr>
-          <w:lang w:val="en-US"/>
-        </w:rPr>
-        <w:t>any</w:t>
-      </w:r>
-      <w:r>
-        <w:rPr>
-          <w:i/>
-          <w:lang w:val="en-US"/>
-        </w:rPr>
-        <w:t xml:space="preserve"> Roll </w:t>
-      </w:r>
-      <w:r>
-        <w:rPr>
-          <w:lang w:val="en-US"/>
-        </w:rPr>
-        <w:t>simply decreases the required number. A +1 bonus to a 4+ roll makes it a 3+ roll.</w:t>
-      </w:r>
-    </w:p>
-    <w:p>
-      <w:pPr>
-        <w:rPr>
-          <w:lang w:val="en-US"/>
-        </w:rPr>
-      </w:pPr>
-      <w:r>
-        <w:rPr>
-          <w:lang w:val="en-US"/>
-        </w:rPr>
-        <w:t>When taking a “hit” from any source, they are written as “xD”, x being the damage this hit has.</w:t>
-      </w:r>
-      <w:r>
-        <w:rPr>
-          <w:lang w:val="en-US"/>
-        </w:rPr>
-        <w:t xml:space="preserve"> Roll a normal Wound Roll for these hits.</w:t>
-      </w:r>
-    </w:p>
-    <w:p>
-      <w:pPr>
-        <w:rPr>
-          <w:lang w:val="en-US"/>
-        </w:rPr>
-      </w:pPr>
-    </w:p>
-    <w:p>
-      <w:pPr>
-        <w:pStyle w:val="Heading1"/>
-        <w:rPr>
-          <w:lang w:val="en-US"/>
-        </w:rPr>
-      </w:pPr>
-      <w:bookmarkStart w:id="11" w:name="_Toc459723706"/>
-      <w:r>
-        <w:rPr>
-          <w:lang w:val="en-US"/>
-        </w:rPr>
-        <w:t>Ranged Combat</w:t>
-      </w:r>
-      <w:bookmarkEnd w:id="11"/>
     </w:p>
     <w:p>
       <w:pPr>
@@ -4670,14 +4668,14 @@
           <w:lang w:val="en-US"/>
         </w:rPr>
       </w:pPr>
-      <w:bookmarkStart w:id="12" w:name="_Toc459723707"/>
+      <w:bookmarkStart w:id="11" w:name="_Toc459723707"/>
       <w:r>
         <w:rPr>
           <w:lang w:val="en-US"/>
         </w:rPr>
         <w:t>Melee Combat</w:t>
       </w:r>
-      <w:bookmarkEnd w:id="12"/>
+      <w:bookmarkEnd w:id="11"/>
     </w:p>
     <w:p>
       <w:pPr>
@@ -4772,7 +4770,7 @@
           <w:i/>
           <w:lang w:val="en-US"/>
         </w:rPr>
-        <w:t>Counterstrike</w:t>
+        <w:t>Retaliation</w:t>
       </w:r>
       <w:r>
         <w:rPr>
@@ -5661,27 +5659,48 @@
           <w:lang w:val="en-US"/>
         </w:rPr>
       </w:pPr>
-      <w:bookmarkStart w:id="13" w:name="_Toc459723708"/>
+      <w:bookmarkStart w:id="12" w:name="_Toc459723708"/>
       <w:r>
         <w:rPr>
           <w:lang w:val="en-US"/>
         </w:rPr>
         <w:t>Spell Casting</w:t>
       </w:r>
+      <w:bookmarkEnd w:id="12"/>
+    </w:p>
+    <w:p>
+      <w:pPr>
+        <w:rPr>
+          <w:lang w:val="en-US"/>
+        </w:rPr>
+      </w:pPr>
+      <w:r>
+        <w:rPr>
+          <w:lang w:val="en-US"/>
+        </w:rPr>
+        <w:t>When your character is trained in a school of magic, they may learn magic spells.</w:t>
+      </w:r>
+      <w:r>
+        <w:rPr>
+          <w:lang w:val="en-US"/>
+        </w:rPr>
+        <w:t xml:space="preserve"> Learning magic automatically makes you a </w:t>
+      </w:r>
+      <w:r>
+        <w:rPr>
+          <w:i/>
+          <w:lang w:val="en-US"/>
+        </w:rPr>
+        <w:t xml:space="preserve">Psyker </w:t>
+      </w:r>
+      <w:r>
+        <w:rPr>
+          <w:lang w:val="en-US"/>
+        </w:rPr>
+        <w:t>additionally to all other types you are.</w:t>
+      </w:r>
+      <w:bookmarkStart w:id="13" w:name="_GoBack"/>
       <w:bookmarkEnd w:id="13"/>
-    </w:p>
-    <w:p>
-      <w:pPr>
-        <w:rPr>
-          <w:lang w:val="en-US"/>
-        </w:rPr>
-      </w:pPr>
-      <w:r>
-        <w:rPr>
-          <w:lang w:val="en-US"/>
-        </w:rPr>
-        <w:t>When your character is trained in a school of magic, they may learn magic spells.</w:t>
-      </w:r>
     </w:p>
     <w:p>
       <w:pPr>
@@ -6850,6 +6869,33 @@
           <w:lang w:val="en-US"/>
         </w:rPr>
         <w:t>mor roll by one until the end of the game.</w:t>
+      </w:r>
+    </w:p>
+    <w:p>
+      <w:pPr>
+        <w:pStyle w:val="Heading4"/>
+        <w:rPr>
+          <w:lang w:val="en-US"/>
+        </w:rPr>
+      </w:pPr>
+      <w:r>
+        <w:rPr>
+          <w:lang w:val="en-US"/>
+        </w:rPr>
+        <w:t>Surprise Attack</w:t>
+      </w:r>
+    </w:p>
+    <w:p>
+      <w:pPr>
+        <w:rPr>
+          <w:lang w:val="en-US"/>
+        </w:rPr>
+      </w:pPr>
+      <w:r>
+        <w:rPr>
+          <w:lang w:val="en-US"/>
+        </w:rPr>
+        <w:t>When an enemy did not see you before you charged them, it is a surprise attack.</w:t>
       </w:r>
     </w:p>
     <w:p>
@@ -9548,7 +9594,7 @@
 </file>
 
 <file path=customXml/itemProps1.xml><?xml version="1.0" encoding="utf-8"?>
-<ds:datastoreItem xmlns:ds="http://schemas.openxmlformats.org/officeDocument/2006/customXml" ds:itemID="{402C3277-A679-4A9A-9410-C9BB9373AFB2}">
+<ds:datastoreItem xmlns:ds="http://schemas.openxmlformats.org/officeDocument/2006/customXml" ds:itemID="{A67A25E9-85A4-4360-B8C0-87BBDAC743D8}">
   <ds:schemaRefs>
     <ds:schemaRef ds:uri="http://schemas.openxmlformats.org/officeDocument/2006/bibliography"/>
   </ds:schemaRefs>
